--- a/Photos spa/PRESENTATION DU SPA.docx
+++ b/Photos spa/PRESENTATION DU SPA.docx
@@ -594,79 +594,70 @@
         </w:rPr>
         <w:t xml:space="preserve">199 </w:t>
       </w:r>
-    </w:p>
-    <w:p>
-      <w:pPr>
-        <w:rPr>
-          <w:rFonts w:ascii="Arial" w:hAnsi="Arial" w:cs="Arial"/>
-          <w:sz w:val="17"/>
-          <w:szCs w:val="17"/>
-        </w:rPr>
-      </w:pPr>
-      <w:r>
-        <w:rPr>
-          <w:rFonts w:ascii="Arial" w:hAnsi="Arial" w:cs="Arial"/>
-          <w:sz w:val="17"/>
-          <w:szCs w:val="17"/>
-        </w:rPr>
-        <w:t xml:space="preserve">€Soin d’exception pour un moment de détente </w:t>
-      </w:r>
-      <w:proofErr w:type="gramStart"/>
-      <w:r>
-        <w:rPr>
-          <w:rFonts w:ascii="Arial" w:hAnsi="Arial" w:cs="Arial"/>
-          <w:sz w:val="17"/>
-          <w:szCs w:val="17"/>
-        </w:rPr>
-        <w:t>absolue.-</w:t>
-      </w:r>
-      <w:proofErr w:type="gramEnd"/>
-      <w:r>
-        <w:rPr>
-          <w:rFonts w:ascii="Arial" w:hAnsi="Arial" w:cs="Arial"/>
-          <w:sz w:val="17"/>
-          <w:szCs w:val="17"/>
-        </w:rPr>
-        <w:t xml:space="preserve"> Entrée au hammam- Gommage au savon noir- Bol </w:t>
-      </w:r>
-      <w:proofErr w:type="spellStart"/>
-      <w:r>
-        <w:rPr>
-          <w:rFonts w:ascii="Arial" w:hAnsi="Arial" w:cs="Arial"/>
-          <w:sz w:val="17"/>
-          <w:szCs w:val="17"/>
-        </w:rPr>
-        <w:t>Shirodhara</w:t>
-      </w:r>
-      <w:proofErr w:type="spellEnd"/>
-      <w:r>
-        <w:rPr>
-          <w:rFonts w:ascii="Arial" w:hAnsi="Arial" w:cs="Arial"/>
-          <w:sz w:val="17"/>
-          <w:szCs w:val="17"/>
-        </w:rPr>
-        <w:t xml:space="preserve">*- Enveloppement au </w:t>
-      </w:r>
-      <w:proofErr w:type="spellStart"/>
-      <w:r>
-        <w:rPr>
-          <w:rFonts w:ascii="Arial" w:hAnsi="Arial" w:cs="Arial"/>
-          <w:sz w:val="17"/>
-          <w:szCs w:val="17"/>
-        </w:rPr>
-        <w:t>rassoul</w:t>
-      </w:r>
-      <w:proofErr w:type="spellEnd"/>
-      <w:r>
-        <w:rPr>
-          <w:rFonts w:ascii="Arial" w:hAnsi="Arial" w:cs="Arial"/>
-          <w:sz w:val="17"/>
-          <w:szCs w:val="17"/>
-        </w:rPr>
-        <w:t xml:space="preserve"> et beurre de karité- Massage Oriental à l’huile à la fleur d’oranger- Soin visage réparateur à l’huile d’argan Bio et fleur d’oranger + contour des yeux décongestionnant+ 1 huile de beauté offerte</w:t>
-      </w:r>
       <w:bookmarkStart w:id="0" w:name="_GoBack"/>
       <w:bookmarkEnd w:id="0"/>
+      <w:r>
+        <w:rPr>
+          <w:rFonts w:ascii="Arial" w:hAnsi="Arial" w:cs="Arial"/>
+          <w:sz w:val="17"/>
+          <w:szCs w:val="17"/>
+        </w:rPr>
+        <w:t xml:space="preserve">€Soin d’exception pour un moment de détente </w:t>
+      </w:r>
+      <w:proofErr w:type="gramStart"/>
+      <w:r>
+        <w:rPr>
+          <w:rFonts w:ascii="Arial" w:hAnsi="Arial" w:cs="Arial"/>
+          <w:sz w:val="17"/>
+          <w:szCs w:val="17"/>
+        </w:rPr>
+        <w:t>absolue.-</w:t>
+      </w:r>
+      <w:proofErr w:type="gramEnd"/>
+      <w:r>
+        <w:rPr>
+          <w:rFonts w:ascii="Arial" w:hAnsi="Arial" w:cs="Arial"/>
+          <w:sz w:val="17"/>
+          <w:szCs w:val="17"/>
+        </w:rPr>
+        <w:t xml:space="preserve"> Entrée au hammam- Gommage au savon noir- Bol </w:t>
+      </w:r>
+      <w:proofErr w:type="spellStart"/>
+      <w:r>
+        <w:rPr>
+          <w:rFonts w:ascii="Arial" w:hAnsi="Arial" w:cs="Arial"/>
+          <w:sz w:val="17"/>
+          <w:szCs w:val="17"/>
+        </w:rPr>
+        <w:t>Shirodhara</w:t>
+      </w:r>
+      <w:proofErr w:type="spellEnd"/>
+      <w:r>
+        <w:rPr>
+          <w:rFonts w:ascii="Arial" w:hAnsi="Arial" w:cs="Arial"/>
+          <w:sz w:val="17"/>
+          <w:szCs w:val="17"/>
+        </w:rPr>
+        <w:t xml:space="preserve">*- Enveloppement au </w:t>
+      </w:r>
+      <w:proofErr w:type="spellStart"/>
+      <w:r>
+        <w:rPr>
+          <w:rFonts w:ascii="Arial" w:hAnsi="Arial" w:cs="Arial"/>
+          <w:sz w:val="17"/>
+          <w:szCs w:val="17"/>
+        </w:rPr>
+        <w:t>rassoul</w:t>
+      </w:r>
+      <w:proofErr w:type="spellEnd"/>
+      <w:r>
+        <w:rPr>
+          <w:rFonts w:ascii="Arial" w:hAnsi="Arial" w:cs="Arial"/>
+          <w:sz w:val="17"/>
+          <w:szCs w:val="17"/>
+        </w:rPr>
+        <w:t xml:space="preserve"> et beurre de karité- Massage Oriental à l’huile à la fleur d’oranger- Soin visage réparateur à l’huile d’argan Bio et fleur d’oranger + contour des yeux décongestionnant+ 1 huile de beauté offerte</w:t>
+      </w:r>
     </w:p>
     <w:sectPr>
       <w:pgSz w:w="11906" w:h="16838"/>
